--- a/L1/S2_DV_SPEV202_plantes_genre.docx
+++ b/L1/S2_DV_SPEV202_plantes_genre.docx
@@ -24,10 +24,7 @@
         </w:numPr>
       </w:pPr>
       <w:r>
-        <w:t>C</w:t>
-      </w:r>
-      <w:r>
-        <w:t>olonisateurs.</w:t>
+        <w:t>Colonisateurs.</w:t>
       </w:r>
     </w:p>
     <w:p>
@@ -39,10 +36,7 @@
         </w:numPr>
       </w:pPr>
       <w:r>
-        <w:t>Extrêmement sensibles à la pollution atmosphérique</w:t>
-      </w:r>
-      <w:r>
-        <w:t>.</w:t>
+        <w:t>Extrêmement sensibles à la pollution atmosphérique.</w:t>
       </w:r>
     </w:p>
     <w:p>
@@ -54,10 +48,7 @@
         </w:numPr>
       </w:pPr>
       <w:r>
-        <w:t>Qui</w:t>
-      </w:r>
-      <w:r>
-        <w:t xml:space="preserve"> stockent beaucoup de carbone.</w:t>
+        <w:t>Qui stockent beaucoup de carbone.</w:t>
       </w:r>
     </w:p>
     <w:p>
@@ -87,7 +78,6 @@
     <w:p>
       <w:pPr>
         <w:pStyle w:val="Titre2"/>
-        <w:jc w:val="left"/>
       </w:pPr>
       <w:r>
         <w:t>Les Hépatiques ou Marchantiales</w:t>
@@ -141,7 +131,7 @@
           <w:noProof/>
         </w:rPr>
         <w:drawing>
-          <wp:inline distT="0" distB="0" distL="0" distR="0" wp14:anchorId="7FD237EC" wp14:editId="3EB85929">
+          <wp:inline distT="0" distB="0" distL="0" distR="0">
             <wp:extent cx="4659630" cy="2611120"/>
             <wp:effectExtent l="0" t="0" r="7620" b="0"/>
             <wp:docPr id="5" name="Image 5"/>
@@ -378,7 +368,7 @@
                 <w:noProof/>
               </w:rPr>
               <w:drawing>
-                <wp:anchor distT="0" distB="0" distL="114300" distR="114300" simplePos="0" relativeHeight="251659264" behindDoc="1" locked="0" layoutInCell="1" allowOverlap="1" wp14:anchorId="0D4D93B3" wp14:editId="1D72D8F1">
+                <wp:anchor distT="0" distB="0" distL="114300" distR="114300" simplePos="0" relativeHeight="251659264" behindDoc="1" locked="0" layoutInCell="1" allowOverlap="1">
                   <wp:simplePos x="0" y="0"/>
                   <wp:positionH relativeFrom="column">
                     <wp:posOffset>-635</wp:posOffset>
@@ -673,7 +663,6 @@
     <w:p>
       <w:pPr>
         <w:pStyle w:val="Titre2"/>
-        <w:jc w:val="left"/>
       </w:pPr>
       <w:r>
         <w:lastRenderedPageBreak/>
@@ -717,19 +706,7 @@
               <w:rPr>
                 <w:bCs/>
               </w:rPr>
-              <w:t xml:space="preserve">Cellules qui ressemblent au xylème mais </w:t>
-            </w:r>
-            <w:r>
-              <w:rPr>
-                <w:bCs/>
-              </w:rPr>
-              <w:t>de structure</w:t>
-            </w:r>
-            <w:r>
-              <w:rPr>
-                <w:bCs/>
-              </w:rPr>
-              <w:t xml:space="preserve"> plus simple. </w:t>
+              <w:t xml:space="preserve">Cellules qui ressemblent au xylème mais de structure plus simple. </w:t>
             </w:r>
           </w:p>
         </w:tc>
@@ -779,10 +756,7 @@
               <w:cnfStyle w:val="000000000000" w:firstRow="0" w:lastRow="0" w:firstColumn="0" w:lastColumn="0" w:oddVBand="0" w:evenVBand="0" w:oddHBand="0" w:evenHBand="0" w:firstRowFirstColumn="0" w:firstRowLastColumn="0" w:lastRowFirstColumn="0" w:lastRowLastColumn="0"/>
             </w:pPr>
             <w:r>
-              <w:t>E</w:t>
-            </w:r>
-            <w:r>
-              <w:t>n forme de corbeille pour pouvoir accueillir l’eau contenant les anthérozoïdes</w:t>
+              <w:t>En forme de corbeille pour pouvoir accueillir l’eau contenant les anthérozoïdes</w:t>
             </w:r>
           </w:p>
         </w:tc>
@@ -808,16 +782,7 @@
               <w:cnfStyle w:val="000000000000" w:firstRow="0" w:lastRow="0" w:firstColumn="0" w:lastColumn="0" w:oddVBand="0" w:evenVBand="0" w:oddHBand="0" w:evenHBand="0" w:firstRowFirstColumn="0" w:firstRowLastColumn="0" w:lastRowFirstColumn="0" w:lastRowLastColumn="0"/>
             </w:pPr>
             <w:r>
-              <w:t xml:space="preserve">Il peut être surmonté d’une </w:t>
-            </w:r>
-            <w:r>
-              <w:t>structure</w:t>
-            </w:r>
-            <w:r>
-              <w:t> :</w:t>
-            </w:r>
-            <w:r>
-              <w:t xml:space="preserve"> une coiffe ou un opercule.</w:t>
+              <w:t>Il peut être surmonté d’une structure : une coiffe ou un opercule.</w:t>
             </w:r>
           </w:p>
         </w:tc>
@@ -849,13 +814,7 @@
               <w:t>Péristome</w:t>
             </w:r>
             <w:r>
-              <w:t xml:space="preserve"> structure présent</w:t>
-            </w:r>
-            <w:r>
-              <w:t>e</w:t>
-            </w:r>
-            <w:r>
-              <w:t xml:space="preserve"> sous la coiffe qui retient et protège les spores et permet leurs libérations par un mécanisme passif.</w:t>
+              <w:t xml:space="preserve"> structure présente sous la coiffe qui retient et protège les spores et permet leurs libérations par un mécanisme passif.</w:t>
             </w:r>
           </w:p>
           <w:p>
@@ -869,13 +828,7 @@
               <w:t>Protonema</w:t>
             </w:r>
             <w:r>
-              <w:t xml:space="preserve"> chaine de cellules chlorophylliennes filiforme</w:t>
-            </w:r>
-            <w:r>
-              <w:t>s</w:t>
-            </w:r>
-            <w:r>
-              <w:t xml:space="preserve"> qui constitue le début du premier stade haploïde.</w:t>
+              <w:t xml:space="preserve"> chaine de cellules chlorophylliennes filiformes qui constitue le début du premier stade haploïde.</w:t>
             </w:r>
           </w:p>
         </w:tc>
@@ -888,7 +841,7 @@
           <w:noProof/>
         </w:rPr>
         <w:drawing>
-          <wp:inline distT="0" distB="0" distL="0" distR="0" wp14:anchorId="20837966" wp14:editId="6ED5126C">
+          <wp:inline distT="0" distB="0" distL="0" distR="0">
             <wp:extent cx="4435148" cy="3355675"/>
             <wp:effectExtent l="0" t="0" r="3810" b="0"/>
             <wp:docPr id="4" name="Image 4"/>
@@ -946,7 +899,7 @@
           <w:noProof/>
         </w:rPr>
         <w:drawing>
-          <wp:inline distT="0" distB="0" distL="0" distR="0" wp14:anchorId="551691A4" wp14:editId="5DDE1685">
+          <wp:inline distT="0" distB="0" distL="0" distR="0">
             <wp:extent cx="4663440" cy="2842260"/>
             <wp:effectExtent l="0" t="0" r="3810" b="0"/>
             <wp:docPr id="9" name="Image 9"/>
@@ -1231,13 +1184,8 @@
                 <w:b w:val="0"/>
               </w:rPr>
             </w:pPr>
-            <w:proofErr w:type="spellStart"/>
-            <w:r>
-              <w:t>Struct</w:t>
-            </w:r>
-            <w:proofErr w:type="spellEnd"/>
-            <w:r>
-              <w:t xml:space="preserve"> sporangiophore</w:t>
+            <w:r>
+              <w:t>Struct sporangiophore</w:t>
             </w:r>
           </w:p>
         </w:tc>
@@ -1276,16 +1224,7 @@
               <w:cnfStyle w:val="000000000000" w:firstRow="0" w:lastRow="0" w:firstColumn="0" w:lastColumn="0" w:oddVBand="0" w:evenVBand="0" w:oddHBand="0" w:evenHBand="0" w:firstRowFirstColumn="0" w:firstRowLastColumn="0" w:lastRowFirstColumn="0" w:lastRowLastColumn="0"/>
             </w:pPr>
             <w:r>
-              <w:t>A</w:t>
-            </w:r>
-            <w:r>
-              <w:t xml:space="preserve">ccroché </w:t>
-            </w:r>
-            <w:r>
-              <w:t xml:space="preserve">par </w:t>
-            </w:r>
-            <w:r>
-              <w:t>quatre élatères (rubans)</w:t>
+              <w:t>Accroché par quatre élatères (rubans)</w:t>
             </w:r>
           </w:p>
         </w:tc>
@@ -1297,7 +1236,7 @@
           <w:noProof/>
         </w:rPr>
         <w:drawing>
-          <wp:inline distT="0" distB="0" distL="0" distR="0" wp14:anchorId="0960839E" wp14:editId="56A5EDFC">
+          <wp:inline distT="0" distB="0" distL="0" distR="0">
             <wp:extent cx="4663440" cy="2758440"/>
             <wp:effectExtent l="0" t="0" r="3810" b="3810"/>
             <wp:docPr id="6" name="Image 6"/>
@@ -1353,19 +1292,9 @@
       <w:r>
         <w:br w:type="column"/>
       </w:r>
-      <w:proofErr w:type="spellStart"/>
       <w:r>
-        <w:t>Pinophyte</w:t>
+        <w:t>Pinophyte ou Coniférophyte</w:t>
       </w:r>
-      <w:proofErr w:type="spellEnd"/>
-      <w:r>
-        <w:t xml:space="preserve"> ou </w:t>
-      </w:r>
-      <w:proofErr w:type="spellStart"/>
-      <w:r>
-        <w:t>Coniférophyte</w:t>
-      </w:r>
-      <w:proofErr w:type="spellEnd"/>
     </w:p>
     <w:tbl>
       <w:tblPr>
@@ -1579,15 +1508,7 @@
               <w:cnfStyle w:val="000000000000" w:firstRow="0" w:lastRow="0" w:firstColumn="0" w:lastColumn="0" w:oddVBand="0" w:evenVBand="0" w:oddHBand="0" w:evenHBand="0" w:firstRowFirstColumn="0" w:firstRowLastColumn="0" w:lastRowFirstColumn="0" w:lastRowLastColumn="0"/>
             </w:pPr>
             <w:r>
-              <w:t xml:space="preserve">2 aplaties </w:t>
-            </w:r>
-            <w:proofErr w:type="spellStart"/>
-            <w:r>
-              <w:t>prothaliennes</w:t>
-            </w:r>
-            <w:proofErr w:type="spellEnd"/>
-            <w:r>
-              <w:t> </w:t>
+              <w:t>2 aplaties prothaliennes </w:t>
             </w:r>
           </w:p>
           <w:p>
@@ -1626,7 +1547,7 @@
         </w:rPr>
         <w:lastRenderedPageBreak/>
         <w:drawing>
-          <wp:inline distT="0" distB="0" distL="0" distR="0" wp14:anchorId="2335C0A4" wp14:editId="602C1E81">
+          <wp:inline distT="0" distB="0" distL="0" distR="0">
             <wp:extent cx="4665345" cy="4140200"/>
             <wp:effectExtent l="0" t="0" r="1905" b="0"/>
             <wp:docPr id="8" name="Image 8"/>
@@ -3553,7 +3474,9 @@
   <w:style w:type="paragraph" w:default="1" w:styleId="Normal">
     <w:name w:val="Normal"/>
     <w:qFormat/>
-    <w:rsid w:val="00EA2CEB"/>
+    <w:pPr>
+      <w:jc w:val="both"/>
+    </w:pPr>
     <w:rPr>
       <w:rFonts w:ascii="Open Sans Light" w:hAnsi="Open Sans Light"/>
     </w:rPr>
@@ -3566,7 +3489,6 @@
     <w:link w:val="Titre1Car"/>
     <w:uiPriority w:val="9"/>
     <w:qFormat/>
-    <w:rsid w:val="00A6394B"/>
     <w:pPr>
       <w:keepNext/>
       <w:keepLines/>
@@ -3593,11 +3515,11 @@
     <w:uiPriority w:val="9"/>
     <w:unhideWhenUsed/>
     <w:qFormat/>
-    <w:rsid w:val="00A6394B"/>
     <w:pPr>
       <w:pBdr>
         <w:top w:val="none" w:sz="0" w:space="0" w:color="auto"/>
       </w:pBdr>
+      <w:jc w:val="left"/>
       <w:outlineLvl w:val="1"/>
     </w:pPr>
     <w:rPr>
@@ -3612,7 +3534,6 @@
     <w:uiPriority w:val="9"/>
     <w:unhideWhenUsed/>
     <w:qFormat/>
-    <w:rsid w:val="00A6394B"/>
     <w:pPr>
       <w:keepNext/>
       <w:keepLines/>
@@ -3620,10 +3541,33 @@
       <w:outlineLvl w:val="2"/>
     </w:pPr>
     <w:rPr>
-      <w:rFonts w:eastAsiaTheme="majorEastAsia" w:cstheme="majorBidi"/>
+      <w:rFonts w:ascii="Open Sans" w:eastAsiaTheme="majorEastAsia" w:hAnsi="Open Sans" w:cstheme="majorBidi"/>
       <w:color w:val="000000" w:themeColor="text1"/>
+      <w:sz w:val="20"/>
       <w:szCs w:val="24"/>
       <w:u w:val="single"/>
+    </w:rPr>
+  </w:style>
+  <w:style w:type="paragraph" w:styleId="Titre4">
+    <w:name w:val="heading 4"/>
+    <w:basedOn w:val="Normal"/>
+    <w:next w:val="Normal"/>
+    <w:link w:val="Titre4Car"/>
+    <w:uiPriority w:val="9"/>
+    <w:semiHidden/>
+    <w:unhideWhenUsed/>
+    <w:qFormat/>
+    <w:pPr>
+      <w:keepNext/>
+      <w:keepLines/>
+      <w:spacing w:before="40" w:after="0"/>
+      <w:outlineLvl w:val="3"/>
+    </w:pPr>
+    <w:rPr>
+      <w:rFonts w:asciiTheme="majorHAnsi" w:eastAsiaTheme="majorEastAsia" w:hAnsiTheme="majorHAnsi" w:cstheme="majorBidi"/>
+      <w:i/>
+      <w:iCs/>
+      <w:color w:val="2F5496" w:themeColor="accent1" w:themeShade="BF"/>
     </w:rPr>
   </w:style>
   <w:style w:type="character" w:default="1" w:styleId="Policepardfaut">
@@ -3657,7 +3601,6 @@
     <w:name w:val="tableau espèces"/>
     <w:basedOn w:val="TableauNormal"/>
     <w:uiPriority w:val="99"/>
-    <w:rsid w:val="00A6394B"/>
     <w:pPr>
       <w:spacing w:after="0" w:line="240" w:lineRule="auto"/>
     </w:pPr>
@@ -3678,7 +3621,6 @@
     <w:aliases w:val="monTableau"/>
     <w:basedOn w:val="TableauNormal"/>
     <w:uiPriority w:val="40"/>
-    <w:rsid w:val="00A6394B"/>
     <w:pPr>
       <w:spacing w:after="0" w:line="240" w:lineRule="auto"/>
     </w:pPr>
@@ -3707,7 +3649,6 @@
     <w:name w:val="Plain Table 1"/>
     <w:basedOn w:val="TableauNormal"/>
     <w:uiPriority w:val="41"/>
-    <w:rsid w:val="00FC34C7"/>
     <w:pPr>
       <w:spacing w:after="0" w:line="240" w:lineRule="auto"/>
     </w:pPr>
@@ -3772,7 +3713,6 @@
     <w:link w:val="En-tteCar"/>
     <w:uiPriority w:val="99"/>
     <w:unhideWhenUsed/>
-    <w:rsid w:val="00EA2CEB"/>
     <w:pPr>
       <w:tabs>
         <w:tab w:val="center" w:pos="4536"/>
@@ -3787,7 +3727,6 @@
     <w:basedOn w:val="Policepardfaut"/>
     <w:link w:val="Titre1"/>
     <w:uiPriority w:val="9"/>
-    <w:rsid w:val="00A6394B"/>
     <w:rPr>
       <w:rFonts w:ascii="Open Sans" w:eastAsiaTheme="majorEastAsia" w:hAnsi="Open Sans" w:cstheme="majorBidi"/>
       <w:b/>
@@ -3800,7 +3739,6 @@
     <w:basedOn w:val="Normal"/>
     <w:uiPriority w:val="34"/>
     <w:qFormat/>
-    <w:rsid w:val="00A6394B"/>
     <w:pPr>
       <w:ind w:left="720"/>
       <w:contextualSpacing/>
@@ -3811,7 +3749,6 @@
     <w:basedOn w:val="Policepardfaut"/>
     <w:uiPriority w:val="20"/>
     <w:qFormat/>
-    <w:rsid w:val="00A6394B"/>
     <w:rPr>
       <w:i w:val="0"/>
       <w:iCs/>
@@ -3823,7 +3760,6 @@
     <w:basedOn w:val="Policepardfaut"/>
     <w:uiPriority w:val="22"/>
     <w:qFormat/>
-    <w:rsid w:val="00A6394B"/>
     <w:rPr>
       <w:b/>
       <w:bCs/>
@@ -3836,7 +3772,6 @@
     <w:link w:val="TitreCar"/>
     <w:uiPriority w:val="10"/>
     <w:qFormat/>
-    <w:rsid w:val="00A6394B"/>
     <w:pPr>
       <w:spacing w:after="0" w:line="240" w:lineRule="auto"/>
       <w:contextualSpacing/>
@@ -3854,7 +3789,6 @@
     <w:basedOn w:val="Policepardfaut"/>
     <w:link w:val="Titre"/>
     <w:uiPriority w:val="10"/>
-    <w:rsid w:val="00A6394B"/>
     <w:rPr>
       <w:rFonts w:asciiTheme="majorHAnsi" w:eastAsiaTheme="majorEastAsia" w:hAnsiTheme="majorHAnsi" w:cstheme="majorBidi"/>
       <w:spacing w:val="-10"/>
@@ -3869,7 +3803,6 @@
     <w:basedOn w:val="Policepardfaut"/>
     <w:link w:val="Titre2"/>
     <w:uiPriority w:val="9"/>
-    <w:rsid w:val="00A6394B"/>
     <w:rPr>
       <w:rFonts w:ascii="Open Sans" w:eastAsiaTheme="majorEastAsia" w:hAnsi="Open Sans" w:cstheme="majorBidi"/>
       <w:b/>
@@ -3882,10 +3815,10 @@
     <w:basedOn w:val="Policepardfaut"/>
     <w:link w:val="Titre3"/>
     <w:uiPriority w:val="9"/>
-    <w:rsid w:val="00A6394B"/>
     <w:rPr>
-      <w:rFonts w:ascii="Open Sans Light" w:eastAsiaTheme="majorEastAsia" w:hAnsi="Open Sans Light" w:cstheme="majorBidi"/>
+      <w:rFonts w:ascii="Open Sans" w:eastAsiaTheme="majorEastAsia" w:hAnsi="Open Sans" w:cstheme="majorBidi"/>
       <w:color w:val="000000" w:themeColor="text1"/>
+      <w:sz w:val="20"/>
       <w:szCs w:val="24"/>
       <w:u w:val="single"/>
     </w:rPr>
@@ -3894,7 +3827,6 @@
     <w:name w:val="No Spacing"/>
     <w:uiPriority w:val="1"/>
     <w:qFormat/>
-    <w:rsid w:val="00A6394B"/>
     <w:pPr>
       <w:spacing w:after="0" w:line="240" w:lineRule="auto"/>
     </w:pPr>
@@ -3904,7 +3836,6 @@
     <w:basedOn w:val="Policepardfaut"/>
     <w:uiPriority w:val="19"/>
     <w:qFormat/>
-    <w:rsid w:val="00A6394B"/>
     <w:rPr>
       <w:i/>
       <w:iCs/>
@@ -3916,7 +3847,6 @@
     <w:basedOn w:val="Policepardfaut"/>
     <w:uiPriority w:val="21"/>
     <w:qFormat/>
-    <w:rsid w:val="00A6394B"/>
     <w:rPr>
       <w:i/>
       <w:iCs/>
@@ -3928,7 +3858,6 @@
     <w:basedOn w:val="Policepardfaut"/>
     <w:link w:val="En-tte"/>
     <w:uiPriority w:val="99"/>
-    <w:rsid w:val="00EA2CEB"/>
     <w:rPr>
       <w:rFonts w:ascii="Open Sans Light" w:hAnsi="Open Sans Light"/>
     </w:rPr>
@@ -3939,7 +3868,6 @@
     <w:link w:val="PieddepageCar"/>
     <w:uiPriority w:val="99"/>
     <w:unhideWhenUsed/>
-    <w:rsid w:val="00EA2CEB"/>
     <w:pPr>
       <w:tabs>
         <w:tab w:val="center" w:pos="4536"/>
@@ -3953,9 +3881,55 @@
     <w:basedOn w:val="Policepardfaut"/>
     <w:link w:val="Pieddepage"/>
     <w:uiPriority w:val="99"/>
-    <w:rsid w:val="00EA2CEB"/>
     <w:rPr>
       <w:rFonts w:ascii="Open Sans Light" w:hAnsi="Open Sans Light"/>
+    </w:rPr>
+  </w:style>
+  <w:style w:type="character" w:customStyle="1" w:styleId="Titre4Car">
+    <w:name w:val="Titre 4 Car"/>
+    <w:basedOn w:val="Policepardfaut"/>
+    <w:link w:val="Titre4"/>
+    <w:uiPriority w:val="9"/>
+    <w:semiHidden/>
+    <w:rPr>
+      <w:rFonts w:asciiTheme="majorHAnsi" w:eastAsiaTheme="majorEastAsia" w:hAnsiTheme="majorHAnsi" w:cstheme="majorBidi"/>
+      <w:i/>
+      <w:iCs/>
+      <w:color w:val="2F5496" w:themeColor="accent1" w:themeShade="BF"/>
+    </w:rPr>
+  </w:style>
+  <w:style w:type="paragraph" w:styleId="Citationintense">
+    <w:name w:val="Intense Quote"/>
+    <w:basedOn w:val="Normal"/>
+    <w:next w:val="Normal"/>
+    <w:link w:val="CitationintenseCar"/>
+    <w:uiPriority w:val="30"/>
+    <w:qFormat/>
+    <w:pPr>
+      <w:pBdr>
+        <w:top w:val="single" w:sz="4" w:space="10" w:color="4472C4" w:themeColor="accent1"/>
+        <w:bottom w:val="single" w:sz="4" w:space="10" w:color="4472C4" w:themeColor="accent1"/>
+      </w:pBdr>
+      <w:spacing w:before="360" w:after="360"/>
+      <w:ind w:left="864" w:right="864"/>
+      <w:jc w:val="center"/>
+    </w:pPr>
+    <w:rPr>
+      <w:i/>
+      <w:iCs/>
+      <w:color w:val="4472C4" w:themeColor="accent1"/>
+    </w:rPr>
+  </w:style>
+  <w:style w:type="character" w:customStyle="1" w:styleId="CitationintenseCar">
+    <w:name w:val="Citation intense Car"/>
+    <w:basedOn w:val="Policepardfaut"/>
+    <w:link w:val="Citationintense"/>
+    <w:uiPriority w:val="30"/>
+    <w:rPr>
+      <w:rFonts w:ascii="Open Sans Light" w:hAnsi="Open Sans Light"/>
+      <w:i/>
+      <w:iCs/>
+      <w:color w:val="4472C4" w:themeColor="accent1"/>
     </w:rPr>
   </w:style>
 </w:styles>
